--- a/assignment2/jacksonswitzer_u1608753_HW2_Q2_report.docx
+++ b/assignment2/jacksonswitzer_u1608753_HW2_Q2_report.docx
@@ -818,6 +818,50 @@
           <w:tab w:val="left" w:leader="none" w:pos="573"/>
         </w:tabs>
         <w:ind w:left="0" w:firstLine="0"/>
+        <w:jc w:val="center"/>
+        <w:rPr>
+          <w:b w:val="0"/>
+          <w:sz w:val="30"/>
+          <w:szCs w:val="30"/>
+          <w:u w:val="single"/>
+        </w:rPr>
+      </w:pPr>
+      <w:r>
+        <w:rPr>
+          <w:b w:val="0"/>
+          <w:sz w:val="30"/>
+          <w:szCs w:val="30"/>
+          <w:u w:val="single"/>
+          <w:rtl w:val="0"/>
+        </w:rPr>
+        <w:t xml:space="preserve">Jackson Switzer - u1608753</w:t>
+      </w:r>
+    </w:p>
+    <w:p>
+      <w:pPr>
+        <w:pStyle w:val="Heading2"/>
+        <w:tabs>
+          <w:tab w:val="left" w:leader="none" w:pos="573"/>
+        </w:tabs>
+        <w:ind w:left="0" w:firstLine="0"/>
+        <w:rPr>
+          <w:sz w:val="18"/>
+          <w:szCs w:val="18"/>
+        </w:rPr>
+      </w:pPr>
+      <w:r>
+        <w:rPr>
+          <w:rtl w:val="0"/>
+        </w:rPr>
+      </w:r>
+    </w:p>
+    <w:p>
+      <w:pPr>
+        <w:pStyle w:val="Heading2"/>
+        <w:tabs>
+          <w:tab w:val="left" w:leader="none" w:pos="573"/>
+        </w:tabs>
+        <w:ind w:left="0" w:firstLine="0"/>
         <w:rPr>
           <w:sz w:val="28"/>
           <w:szCs w:val="28"/>
@@ -867,12 +911,12 @@
           <wp:inline distB="114300" distT="114300" distL="114300" distR="114300">
             <wp:extent cx="6205538" cy="3140918"/>
             <wp:effectExtent b="0" l="0" r="0" t="0"/>
-            <wp:docPr id="1662036442" name="image5.png"/>
+            <wp:docPr id="1662036442" name="image4.png"/>
             <a:graphic>
               <a:graphicData uri="http://schemas.openxmlformats.org/drawingml/2006/picture">
                 <pic:pic>
                   <pic:nvPicPr>
-                    <pic:cNvPr id="0" name="image5.png"/>
+                    <pic:cNvPr id="0" name="image4.png"/>
                     <pic:cNvPicPr preferRelativeResize="0"/>
                   </pic:nvPicPr>
                   <pic:blipFill>
@@ -985,14 +1029,14 @@
         <w:rPr/>
         <w:drawing>
           <wp:inline distB="114300" distT="114300" distL="114300" distR="114300">
-            <wp:extent cx="2619375" cy="1132694"/>
+            <wp:extent cx="2451752" cy="1060940"/>
             <wp:effectExtent b="0" l="0" r="0" t="0"/>
-            <wp:docPr id="1662036438" name="image4.png"/>
+            <wp:docPr id="1662036438" name="image1.png"/>
             <a:graphic>
               <a:graphicData uri="http://schemas.openxmlformats.org/drawingml/2006/picture">
                 <pic:pic>
                   <pic:nvPicPr>
-                    <pic:cNvPr id="0" name="image4.png"/>
+                    <pic:cNvPr id="0" name="image1.png"/>
                     <pic:cNvPicPr preferRelativeResize="0"/>
                   </pic:nvPicPr>
                   <pic:blipFill>
@@ -1005,7 +1049,7 @@
                   <pic:spPr>
                     <a:xfrm>
                       <a:off x="0" y="0"/>
-                      <a:ext cx="2619375" cy="1132694"/>
+                      <a:ext cx="2451752" cy="1060940"/>
                     </a:xfrm>
                     <a:prstGeom prst="rect"/>
                     <a:ln/>
@@ -1154,12 +1198,12 @@
           <wp:inline distB="114300" distT="114300" distL="114300" distR="114300">
             <wp:extent cx="2619375" cy="1133475"/>
             <wp:effectExtent b="0" l="0" r="0" t="0"/>
-            <wp:docPr id="1662036439" name="image1.png"/>
+            <wp:docPr id="1662036439" name="image5.png"/>
             <a:graphic>
               <a:graphicData uri="http://schemas.openxmlformats.org/drawingml/2006/picture">
                 <pic:pic>
                   <pic:nvPicPr>
-                    <pic:cNvPr id="0" name="image1.png"/>
+                    <pic:cNvPr id="0" name="image5.png"/>
                     <pic:cNvPicPr preferRelativeResize="0"/>
                   </pic:nvPicPr>
                   <pic:blipFill>
@@ -1264,12 +1308,12 @@
           <wp:inline distB="114300" distT="114300" distL="114300" distR="114300">
             <wp:extent cx="6400800" cy="2209800"/>
             <wp:effectExtent b="0" l="0" r="0" t="0"/>
-            <wp:docPr id="1662036443" name="image3.png"/>
+            <wp:docPr id="1662036443" name="image2.png"/>
             <a:graphic>
               <a:graphicData uri="http://schemas.openxmlformats.org/drawingml/2006/picture">
                 <pic:pic>
                   <pic:nvPicPr>
-                    <pic:cNvPr id="0" name="image3.png"/>
+                    <pic:cNvPr id="0" name="image2.png"/>
                     <pic:cNvPicPr preferRelativeResize="0"/>
                   </pic:nvPicPr>
                   <pic:blipFill>
@@ -1543,12 +1587,12 @@
           <wp:inline distB="114300" distT="114300" distL="114300" distR="114300">
             <wp:extent cx="2447925" cy="1162050"/>
             <wp:effectExtent b="0" l="0" r="0" t="0"/>
-            <wp:docPr id="1662036437" name="image2.png"/>
+            <wp:docPr id="1662036437" name="image3.png"/>
             <a:graphic>
               <a:graphicData uri="http://schemas.openxmlformats.org/drawingml/2006/picture">
                 <pic:pic>
                   <pic:nvPicPr>
-                    <pic:cNvPr id="0" name="image2.png"/>
+                    <pic:cNvPr id="0" name="image3.png"/>
                     <pic:cNvPicPr preferRelativeResize="0"/>
                   </pic:nvPicPr>
                   <pic:blipFill>
@@ -1661,25 +1705,6 @@
           <w:rtl w:val="0"/>
         </w:rPr>
         <w:t xml:space="preserve">5   Bonus: Decision Trees with Collision Entropy [10 points]</w:t>
-      </w:r>
-    </w:p>
-    <w:p>
-      <w:pPr>
-        <w:tabs>
-          <w:tab w:val="left" w:leader="none" w:pos="581"/>
-        </w:tabs>
-        <w:spacing w:line="256" w:lineRule="auto"/>
-        <w:ind w:right="753"/>
-        <w:rPr>
-          <w:b w:val="1"/>
-          <w:sz w:val="28"/>
-          <w:szCs w:val="28"/>
-        </w:rPr>
-      </w:pPr>
-      <w:r>
-        <w:rPr>
-          <w:rtl w:val="0"/>
-        </w:rPr>
       </w:r>
     </w:p>
     <w:p>
@@ -1842,12 +1867,12 @@
           <wp:inline distB="114300" distT="114300" distL="114300" distR="114300">
             <wp:extent cx="5428684" cy="1904802"/>
             <wp:effectExtent b="0" l="0" r="0" t="0"/>
-            <wp:docPr id="1662036440" name="image8.png"/>
+            <wp:docPr id="1662036440" name="image7.png"/>
             <a:graphic>
               <a:graphicData uri="http://schemas.openxmlformats.org/drawingml/2006/picture">
                 <pic:pic>
                   <pic:nvPicPr>
-                    <pic:cNvPr id="0" name="image8.png"/>
+                    <pic:cNvPr id="0" name="image7.png"/>
                     <pic:cNvPicPr preferRelativeResize="0"/>
                   </pic:nvPicPr>
                   <pic:blipFill>
@@ -1964,12 +1989,12 @@
           <wp:inline distB="114300" distT="114300" distL="114300" distR="114300">
             <wp:extent cx="2571750" cy="1123950"/>
             <wp:effectExtent b="0" l="0" r="0" t="0"/>
-            <wp:docPr id="1662036441" name="image7.png"/>
+            <wp:docPr id="1662036441" name="image8.png"/>
             <a:graphic>
               <a:graphicData uri="http://schemas.openxmlformats.org/drawingml/2006/picture">
                 <pic:pic>
                   <pic:nvPicPr>
-                    <pic:cNvPr id="0" name="image7.png"/>
+                    <pic:cNvPr id="0" name="image8.png"/>
                     <pic:cNvPicPr preferRelativeResize="0"/>
                   </pic:nvPicPr>
                   <pic:blipFill>
